--- a/EA3_Activity1.docx
+++ b/EA3_Activity1.docx
@@ -58,6 +58,29 @@
       <w:r>
         <w:t>June 29, 2020</w:t>
       </w:r>
+    </w:p>
+    <w:p>
+      <w:pPr>
+        <w:jc w:val="center"/>
+      </w:pPr>
+      <w:r>
+        <w:t>GitHub:</w:t>
+      </w:r>
+    </w:p>
+    <w:p>
+      <w:pPr>
+        <w:jc w:val="center"/>
+      </w:pPr>
+      <w:hyperlink r:id="rId4" w:history="1">
+        <w:r>
+          <w:rPr>
+            <w:rStyle w:val="Hyperlink"/>
+          </w:rPr>
+          <w:t>https://github.com/MrNiceRicee/EA3_Activity1</w:t>
+        </w:r>
+      </w:hyperlink>
+      <w:bookmarkStart w:id="0" w:name="_GoBack"/>
+      <w:bookmarkEnd w:id="0"/>
       <w:r>
         <w:br w:type="page"/>
       </w:r>
@@ -70,6 +93,9 @@
     </w:p>
     <w:p>
       <w:r>
+        <w:rPr>
+          <w:noProof/>
+        </w:rPr>
         <w:drawing>
           <wp:inline distT="0" distB="0" distL="0" distR="0" wp14:anchorId="0046021F" wp14:editId="25E29B76">
             <wp:extent cx="4714875" cy="2601745"/>
@@ -86,7 +112,7 @@
                     <pic:cNvPicPr/>
                   </pic:nvPicPr>
                   <pic:blipFill>
-                    <a:blip r:embed="rId4"/>
+                    <a:blip r:embed="rId5"/>
                     <a:stretch>
                       <a:fillRect/>
                     </a:stretch>
@@ -109,6 +135,9 @@
     </w:p>
     <w:p>
       <w:r>
+        <w:rPr>
+          <w:noProof/>
+        </w:rPr>
         <w:drawing>
           <wp:anchor distT="0" distB="0" distL="114300" distR="114300" simplePos="0" relativeHeight="251658240" behindDoc="0" locked="0" layoutInCell="1" allowOverlap="1" wp14:anchorId="2B95C796" wp14:editId="7A74FBF6">
             <wp:simplePos x="0" y="0"/>
@@ -133,7 +162,7 @@
                     <pic:cNvPicPr/>
                   </pic:nvPicPr>
                   <pic:blipFill>
-                    <a:blip r:embed="rId5" cstate="print">
+                    <a:blip r:embed="rId6" cstate="print">
                       <a:extLst>
                         <a:ext uri="{28A0092B-C50C-407E-A947-70E740481C1C}">
                           <a14:useLocalDpi xmlns:a14="http://schemas.microsoft.com/office/drawing/2010/main" val="0"/>
@@ -172,6 +201,9 @@
     <w:p/>
     <w:p>
       <w:r>
+        <w:rPr>
+          <w:noProof/>
+        </w:rPr>
         <w:drawing>
           <wp:anchor distT="0" distB="0" distL="114300" distR="114300" simplePos="0" relativeHeight="251659264" behindDoc="0" locked="0" layoutInCell="1" allowOverlap="1" wp14:anchorId="72EB5F93" wp14:editId="22A89C41">
             <wp:simplePos x="0" y="0"/>
@@ -196,7 +228,7 @@
                     <pic:cNvPicPr/>
                   </pic:nvPicPr>
                   <pic:blipFill>
-                    <a:blip r:embed="rId6" cstate="print">
+                    <a:blip r:embed="rId7" cstate="print">
                       <a:extLst>
                         <a:ext uri="{28A0092B-C50C-407E-A947-70E740481C1C}">
                           <a14:useLocalDpi xmlns:a14="http://schemas.microsoft.com/office/drawing/2010/main" val="0"/>
@@ -245,55 +277,14 @@
     </w:p>
     <w:p>
       <w:r>
+        <w:rPr>
+          <w:noProof/>
+        </w:rPr>
         <w:drawing>
           <wp:inline distT="0" distB="0" distL="0" distR="0" wp14:anchorId="757D451B" wp14:editId="31D58674">
             <wp:extent cx="2133600" cy="1425546"/>
             <wp:effectExtent l="0" t="0" r="0" b="3810"/>
             <wp:docPr id="4" name="Picture 4"/>
-            <wp:cNvGraphicFramePr>
-              <a:graphicFrameLocks xmlns:a="http://schemas.openxmlformats.org/drawingml/2006/main" noChangeAspect="1"/>
-            </wp:cNvGraphicFramePr>
-            <a:graphic xmlns:a="http://schemas.openxmlformats.org/drawingml/2006/main">
-              <a:graphicData uri="http://schemas.openxmlformats.org/drawingml/2006/picture">
-                <pic:pic xmlns:pic="http://schemas.openxmlformats.org/drawingml/2006/picture">
-                  <pic:nvPicPr>
-                    <pic:cNvPr id="1" name=""/>
-                    <pic:cNvPicPr/>
-                  </pic:nvPicPr>
-                  <pic:blipFill>
-                    <a:blip r:embed="rId7"/>
-                    <a:stretch>
-                      <a:fillRect/>
-                    </a:stretch>
-                  </pic:blipFill>
-                  <pic:spPr>
-                    <a:xfrm>
-                      <a:off x="0" y="0"/>
-                      <a:ext cx="2141733" cy="1430980"/>
-                    </a:xfrm>
-                    <a:prstGeom prst="rect">
-                      <a:avLst/>
-                    </a:prstGeom>
-                  </pic:spPr>
-                </pic:pic>
-              </a:graphicData>
-            </a:graphic>
-          </wp:inline>
-        </w:drawing>
-      </w:r>
-    </w:p>
-    <w:p>
-      <w:r>
-        <w:t>This has a hover animation if you hover the text. Kind of hard to portray in pictures</w:t>
-      </w:r>
-    </w:p>
-    <w:p>
-      <w:r>
-        <w:drawing>
-          <wp:inline distT="0" distB="0" distL="0" distR="0" wp14:anchorId="3298BBB2" wp14:editId="1934D678">
-            <wp:extent cx="3724275" cy="1475386"/>
-            <wp:effectExtent l="0" t="0" r="0" b="0"/>
-            <wp:docPr id="5" name="Picture 5"/>
             <wp:cNvGraphicFramePr>
               <a:graphicFrameLocks xmlns:a="http://schemas.openxmlformats.org/drawingml/2006/main" noChangeAspect="1"/>
             </wp:cNvGraphicFramePr>
@@ -313,7 +304,7 @@
                   <pic:spPr>
                     <a:xfrm>
                       <a:off x="0" y="0"/>
-                      <a:ext cx="3741312" cy="1482135"/>
+                      <a:ext cx="2141733" cy="1430980"/>
                     </a:xfrm>
                     <a:prstGeom prst="rect">
                       <a:avLst/>
@@ -328,16 +319,19 @@
     </w:p>
     <w:p>
       <w:r>
-        <w:t>The title shrinks</w:t>
-      </w:r>
-    </w:p>
-    <w:p>
-      <w:r>
+        <w:t>This has a hover animation if you hover the text. Kind of hard to portray in pictures</w:t>
+      </w:r>
+    </w:p>
+    <w:p>
+      <w:r>
+        <w:rPr>
+          <w:noProof/>
+        </w:rPr>
         <w:drawing>
-          <wp:inline distT="0" distB="0" distL="0" distR="0" wp14:anchorId="3644D1EA" wp14:editId="10374E20">
+          <wp:inline distT="0" distB="0" distL="0" distR="0" wp14:anchorId="3298BBB2" wp14:editId="1934D678">
             <wp:extent cx="3724275" cy="1475386"/>
             <wp:effectExtent l="0" t="0" r="0" b="0"/>
-            <wp:docPr id="6" name="Picture 6"/>
+            <wp:docPr id="5" name="Picture 5"/>
             <wp:cNvGraphicFramePr>
               <a:graphicFrameLocks xmlns:a="http://schemas.openxmlformats.org/drawingml/2006/main" noChangeAspect="1"/>
             </wp:cNvGraphicFramePr>
@@ -357,7 +351,7 @@
                   <pic:spPr>
                     <a:xfrm>
                       <a:off x="0" y="0"/>
-                      <a:ext cx="3776853" cy="1496215"/>
+                      <a:ext cx="3741312" cy="1482135"/>
                     </a:xfrm>
                     <a:prstGeom prst="rect">
                       <a:avLst/>
@@ -372,20 +366,19 @@
     </w:p>
     <w:p>
       <w:r>
-        <w:t>The input boxes also change in size for some dynamic feel</w:t>
-      </w:r>
-    </w:p>
-    <w:p>
-      <w:r>
-        <w:br w:type="page"/>
-      </w:r>
-      <w:r>
-        <w:lastRenderedPageBreak/>
+        <w:t>The title shrinks</w:t>
+      </w:r>
+    </w:p>
+    <w:p>
+      <w:r>
+        <w:rPr>
+          <w:noProof/>
+        </w:rPr>
         <w:drawing>
-          <wp:inline distT="0" distB="0" distL="0" distR="0" wp14:anchorId="3D158F5E" wp14:editId="7F29E6E1">
-            <wp:extent cx="4115374" cy="1314633"/>
+          <wp:inline distT="0" distB="0" distL="0" distR="0" wp14:anchorId="3644D1EA" wp14:editId="10374E20">
+            <wp:extent cx="3724275" cy="1475386"/>
             <wp:effectExtent l="0" t="0" r="0" b="0"/>
-            <wp:docPr id="9" name="Picture 9"/>
+            <wp:docPr id="6" name="Picture 6"/>
             <wp:cNvGraphicFramePr>
               <a:graphicFrameLocks xmlns:a="http://schemas.openxmlformats.org/drawingml/2006/main" noChangeAspect="1"/>
             </wp:cNvGraphicFramePr>
@@ -405,7 +398,7 @@
                   <pic:spPr>
                     <a:xfrm>
                       <a:off x="0" y="0"/>
-                      <a:ext cx="4115374" cy="1314633"/>
+                      <a:ext cx="3776853" cy="1496215"/>
                     </a:xfrm>
                     <a:prstGeom prst="rect">
                       <a:avLst/>
@@ -418,19 +411,25 @@
         </w:drawing>
       </w:r>
     </w:p>
-    <w:p/>
-    <w:p>
-      <w:r>
-        <w:t>First example of welcome</w:t>
-      </w:r>
-    </w:p>
-    <w:p>
-      <w:r>
+    <w:p>
+      <w:r>
+        <w:t>The input boxes also change in size for some dynamic feel</w:t>
+      </w:r>
+    </w:p>
+    <w:p>
+      <w:r>
+        <w:br w:type="page"/>
+      </w:r>
+      <w:r>
+        <w:rPr>
+          <w:noProof/>
+        </w:rPr>
+        <w:lastRenderedPageBreak/>
         <w:drawing>
-          <wp:inline distT="0" distB="0" distL="0" distR="0" wp14:anchorId="5B367F31" wp14:editId="54BA541D">
-            <wp:extent cx="4067743" cy="1543265"/>
-            <wp:effectExtent l="0" t="0" r="9525" b="0"/>
-            <wp:docPr id="10" name="Picture 10"/>
+          <wp:inline distT="0" distB="0" distL="0" distR="0" wp14:anchorId="3D158F5E" wp14:editId="7F29E6E1">
+            <wp:extent cx="4115374" cy="1314633"/>
+            <wp:effectExtent l="0" t="0" r="0" b="0"/>
+            <wp:docPr id="9" name="Picture 9"/>
             <wp:cNvGraphicFramePr>
               <a:graphicFrameLocks xmlns:a="http://schemas.openxmlformats.org/drawingml/2006/main" noChangeAspect="1"/>
             </wp:cNvGraphicFramePr>
@@ -450,7 +449,7 @@
                   <pic:spPr>
                     <a:xfrm>
                       <a:off x="0" y="0"/>
-                      <a:ext cx="4067743" cy="1543265"/>
+                      <a:ext cx="4115374" cy="1314633"/>
                     </a:xfrm>
                     <a:prstGeom prst="rect">
                       <a:avLst/>
@@ -463,18 +462,22 @@
         </w:drawing>
       </w:r>
     </w:p>
-    <w:p>
-      <w:r>
-        <w:t>Welcome 2 with no name</w:t>
-      </w:r>
-    </w:p>
-    <w:p>
-      <w:r>
+    <w:p/>
+    <w:p>
+      <w:r>
+        <w:t>First example of welcome</w:t>
+      </w:r>
+    </w:p>
+    <w:p>
+      <w:r>
+        <w:rPr>
+          <w:noProof/>
+        </w:rPr>
         <w:drawing>
-          <wp:inline distT="0" distB="0" distL="0" distR="0" wp14:anchorId="458B7E6F" wp14:editId="137E4EE7">
-            <wp:extent cx="4972744" cy="1514686"/>
-            <wp:effectExtent l="0" t="0" r="0" b="9525"/>
-            <wp:docPr id="11" name="Picture 11"/>
+          <wp:inline distT="0" distB="0" distL="0" distR="0" wp14:anchorId="5B367F31" wp14:editId="54BA541D">
+            <wp:extent cx="4067743" cy="1543265"/>
+            <wp:effectExtent l="0" t="0" r="9525" b="0"/>
+            <wp:docPr id="10" name="Picture 10"/>
             <wp:cNvGraphicFramePr>
               <a:graphicFrameLocks xmlns:a="http://schemas.openxmlformats.org/drawingml/2006/main" noChangeAspect="1"/>
             </wp:cNvGraphicFramePr>
@@ -494,7 +497,7 @@
                   <pic:spPr>
                     <a:xfrm>
                       <a:off x="0" y="0"/>
-                      <a:ext cx="4972744" cy="1514686"/>
+                      <a:ext cx="4067743" cy="1543265"/>
                     </a:xfrm>
                     <a:prstGeom prst="rect">
                       <a:avLst/>
@@ -509,42 +512,19 @@
     </w:p>
     <w:p>
       <w:r>
-        <w:t>Welcome 2 and there is a name attached</w:t>
-      </w:r>
-    </w:p>
-    <w:p>
-      <w:r>
-        <w:br w:type="page"/>
-      </w:r>
-    </w:p>
-    <w:p>
-      <w:r>
-        <w:lastRenderedPageBreak/>
-        <w:t>Part 3</w:t>
-      </w:r>
-    </w:p>
-    <w:p>
-      <w:r>
-        <w:t>I did not realize we were going to make a database while making this, went through the hassle of trying to find a text file and deserializing with Json. I was surprised that Newton was already installed on the ASP.NET project folder.</w:t>
-      </w:r>
-    </w:p>
-    <w:p>
-      <w:r>
-        <w:t xml:space="preserve">While in Part 1 and Part 2 I was able to manipulate the HTML with some CSS styling. I found it somewhat difficult to do the same thing with the auto generated HTML. </w:t>
-      </w:r>
-    </w:p>
-    <w:p>
-      <w:r>
-        <w:t>“Welcome” page of Login:</w:t>
-      </w:r>
-    </w:p>
-    <w:p>
-      <w:r>
+        <w:t>Welcome 2 with no name</w:t>
+      </w:r>
+    </w:p>
+    <w:p>
+      <w:r>
+        <w:rPr>
+          <w:noProof/>
+        </w:rPr>
         <w:drawing>
-          <wp:inline distT="0" distB="0" distL="0" distR="0" wp14:anchorId="1EDE0FD2" wp14:editId="764287BF">
-            <wp:extent cx="4759993" cy="2009775"/>
-            <wp:effectExtent l="0" t="0" r="2540" b="0"/>
-            <wp:docPr id="12" name="Picture 12"/>
+          <wp:inline distT="0" distB="0" distL="0" distR="0" wp14:anchorId="458B7E6F" wp14:editId="137E4EE7">
+            <wp:extent cx="4972744" cy="1514686"/>
+            <wp:effectExtent l="0" t="0" r="0" b="9525"/>
+            <wp:docPr id="11" name="Picture 11"/>
             <wp:cNvGraphicFramePr>
               <a:graphicFrameLocks xmlns:a="http://schemas.openxmlformats.org/drawingml/2006/main" noChangeAspect="1"/>
             </wp:cNvGraphicFramePr>
@@ -564,7 +544,7 @@
                   <pic:spPr>
                     <a:xfrm>
                       <a:off x="0" y="0"/>
-                      <a:ext cx="4761509" cy="2010415"/>
+                      <a:ext cx="4972744" cy="1514686"/>
                     </a:xfrm>
                     <a:prstGeom prst="rect">
                       <a:avLst/>
@@ -579,16 +559,45 @@
     </w:p>
     <w:p>
       <w:r>
-        <w:t>Incorrect log in</w:t>
-      </w:r>
-    </w:p>
-    <w:p>
-      <w:r>
+        <w:t>Welcome 2 and there is a name attached</w:t>
+      </w:r>
+    </w:p>
+    <w:p>
+      <w:r>
+        <w:br w:type="page"/>
+      </w:r>
+    </w:p>
+    <w:p>
+      <w:r>
+        <w:lastRenderedPageBreak/>
+        <w:t>Part 3</w:t>
+      </w:r>
+    </w:p>
+    <w:p>
+      <w:r>
+        <w:t>I did not realize we were going to make a database while making this, went through the hassle of trying to find a text file and deserializing with Json. I was surprised that Newton was already installed on the ASP.NET project folder.</w:t>
+      </w:r>
+    </w:p>
+    <w:p>
+      <w:r>
+        <w:t xml:space="preserve">While in Part 1 and Part 2 I was able to manipulate the HTML with some CSS styling. I found it somewhat difficult to do the same thing with the auto generated HTML. </w:t>
+      </w:r>
+    </w:p>
+    <w:p>
+      <w:r>
+        <w:t>“Welcome” page of Login:</w:t>
+      </w:r>
+    </w:p>
+    <w:p>
+      <w:r>
+        <w:rPr>
+          <w:noProof/>
+        </w:rPr>
         <w:drawing>
-          <wp:inline distT="0" distB="0" distL="0" distR="0" wp14:anchorId="2A85EF79" wp14:editId="29CA46FC">
-            <wp:extent cx="5943600" cy="1988820"/>
-            <wp:effectExtent l="0" t="0" r="0" b="0"/>
-            <wp:docPr id="13" name="Picture 13"/>
+          <wp:inline distT="0" distB="0" distL="0" distR="0" wp14:anchorId="1EDE0FD2" wp14:editId="764287BF">
+            <wp:extent cx="4759993" cy="2009775"/>
+            <wp:effectExtent l="0" t="0" r="2540" b="0"/>
+            <wp:docPr id="12" name="Picture 12"/>
             <wp:cNvGraphicFramePr>
               <a:graphicFrameLocks xmlns:a="http://schemas.openxmlformats.org/drawingml/2006/main" noChangeAspect="1"/>
             </wp:cNvGraphicFramePr>
@@ -608,7 +617,7 @@
                   <pic:spPr>
                     <a:xfrm>
                       <a:off x="0" y="0"/>
-                      <a:ext cx="5943600" cy="1988820"/>
+                      <a:ext cx="4761509" cy="2010415"/>
                     </a:xfrm>
                     <a:prstGeom prst="rect">
                       <a:avLst/>
@@ -623,22 +632,19 @@
     </w:p>
     <w:p>
       <w:r>
-        <w:t>Added in the back to login htmlaction link</w:t>
-      </w:r>
-    </w:p>
-    <w:p>
-      <w:r>
-        <w:t>Using the login, Username: SomeUser , Password: SomePass , to log in the database.</w:t>
-      </w:r>
-    </w:p>
-    <w:p>
-      <w:r>
-        <w:lastRenderedPageBreak/>
+        <w:t>Incorrect log in</w:t>
+      </w:r>
+    </w:p>
+    <w:p>
+      <w:r>
+        <w:rPr>
+          <w:noProof/>
+        </w:rPr>
         <w:drawing>
-          <wp:inline distT="0" distB="0" distL="0" distR="0" wp14:anchorId="26BD2459" wp14:editId="4B3AC161">
-            <wp:extent cx="5943600" cy="3220085"/>
+          <wp:inline distT="0" distB="0" distL="0" distR="0" wp14:anchorId="2A85EF79" wp14:editId="29CA46FC">
+            <wp:extent cx="5943600" cy="1988820"/>
             <wp:effectExtent l="0" t="0" r="0" b="0"/>
-            <wp:docPr id="14" name="Picture 14"/>
+            <wp:docPr id="13" name="Picture 13"/>
             <wp:cNvGraphicFramePr>
               <a:graphicFrameLocks xmlns:a="http://schemas.openxmlformats.org/drawingml/2006/main" noChangeAspect="1"/>
             </wp:cNvGraphicFramePr>
@@ -658,6 +664,88 @@
                   <pic:spPr>
                     <a:xfrm>
                       <a:off x="0" y="0"/>
+                      <a:ext cx="5943600" cy="1988820"/>
+                    </a:xfrm>
+                    <a:prstGeom prst="rect">
+                      <a:avLst/>
+                    </a:prstGeom>
+                  </pic:spPr>
+                </pic:pic>
+              </a:graphicData>
+            </a:graphic>
+          </wp:inline>
+        </w:drawing>
+      </w:r>
+    </w:p>
+    <w:p>
+      <w:r>
+        <w:t xml:space="preserve">Added in the back to login </w:t>
+      </w:r>
+      <w:proofErr w:type="spellStart"/>
+      <w:r>
+        <w:t>htmlaction</w:t>
+      </w:r>
+      <w:proofErr w:type="spellEnd"/>
+      <w:r>
+        <w:t xml:space="preserve"> link</w:t>
+      </w:r>
+    </w:p>
+    <w:p>
+      <w:r>
+        <w:t xml:space="preserve">Using the login, Username: </w:t>
+      </w:r>
+      <w:proofErr w:type="spellStart"/>
+      <w:proofErr w:type="gramStart"/>
+      <w:r>
+        <w:t>SomeUser</w:t>
+      </w:r>
+      <w:proofErr w:type="spellEnd"/>
+      <w:r>
+        <w:t xml:space="preserve"> ,</w:t>
+      </w:r>
+      <w:proofErr w:type="gramEnd"/>
+      <w:r>
+        <w:t xml:space="preserve"> Password: </w:t>
+      </w:r>
+      <w:proofErr w:type="spellStart"/>
+      <w:r>
+        <w:t>SomePass</w:t>
+      </w:r>
+      <w:proofErr w:type="spellEnd"/>
+      <w:r>
+        <w:t xml:space="preserve"> , to log in the database.</w:t>
+      </w:r>
+    </w:p>
+    <w:p>
+      <w:r>
+        <w:rPr>
+          <w:noProof/>
+        </w:rPr>
+        <w:lastRenderedPageBreak/>
+        <w:drawing>
+          <wp:inline distT="0" distB="0" distL="0" distR="0" wp14:anchorId="26BD2459" wp14:editId="4B3AC161">
+            <wp:extent cx="5943600" cy="3220085"/>
+            <wp:effectExtent l="0" t="0" r="0" b="0"/>
+            <wp:docPr id="14" name="Picture 14"/>
+            <wp:cNvGraphicFramePr>
+              <a:graphicFrameLocks xmlns:a="http://schemas.openxmlformats.org/drawingml/2006/main" noChangeAspect="1"/>
+            </wp:cNvGraphicFramePr>
+            <a:graphic xmlns:a="http://schemas.openxmlformats.org/drawingml/2006/main">
+              <a:graphicData uri="http://schemas.openxmlformats.org/drawingml/2006/picture">
+                <pic:pic xmlns:pic="http://schemas.openxmlformats.org/drawingml/2006/picture">
+                  <pic:nvPicPr>
+                    <pic:cNvPr id="1" name=""/>
+                    <pic:cNvPicPr/>
+                  </pic:nvPicPr>
+                  <pic:blipFill>
+                    <a:blip r:embed="rId16"/>
+                    <a:stretch>
+                      <a:fillRect/>
+                    </a:stretch>
+                  </pic:blipFill>
+                  <pic:spPr>
+                    <a:xfrm>
+                      <a:off x="0" y="0"/>
                       <a:ext cx="5943600" cy="3220085"/>
                     </a:xfrm>
                     <a:prstGeom prst="rect">
@@ -670,8 +758,6 @@
           </wp:inline>
         </w:drawing>
       </w:r>
-      <w:bookmarkStart w:id="0" w:name="_GoBack"/>
-      <w:bookmarkEnd w:id="0"/>
     </w:p>
     <w:sectPr>
       <w:pgSz w:w="12240" w:h="15840"/>
@@ -806,6 +892,7 @@
     <w:lsdException w:name="HTML Sample" w:semiHidden="1" w:unhideWhenUsed="1"/>
     <w:lsdException w:name="HTML Typewriter" w:semiHidden="1" w:unhideWhenUsed="1"/>
     <w:lsdException w:name="HTML Variable" w:semiHidden="1" w:unhideWhenUsed="1"/>
+    <w:lsdException w:name="Normal Table" w:semiHidden="1" w:unhideWhenUsed="1"/>
     <w:lsdException w:name="annotation subject" w:semiHidden="1" w:unhideWhenUsed="1"/>
     <w:lsdException w:name="No List" w:semiHidden="1" w:unhideWhenUsed="1"/>
     <w:lsdException w:name="Outline List 1" w:semiHidden="1" w:unhideWhenUsed="1"/>
@@ -851,9 +938,11 @@
     <w:lsdException w:name="Table Subtle 1" w:semiHidden="1" w:unhideWhenUsed="1"/>
     <w:lsdException w:name="Table Subtle 2" w:semiHidden="1" w:unhideWhenUsed="1"/>
     <w:lsdException w:name="Table Web 1" w:semiHidden="1" w:unhideWhenUsed="1"/>
+    <w:lsdException w:name="Table Web 2" w:semiHidden="1" w:unhideWhenUsed="1"/>
     <w:lsdException w:name="Table Web 3" w:semiHidden="1" w:unhideWhenUsed="1"/>
     <w:lsdException w:name="Balloon Text" w:semiHidden="1" w:unhideWhenUsed="1"/>
     <w:lsdException w:name="Table Grid" w:uiPriority="39"/>
+    <w:lsdException w:name="Table Theme" w:semiHidden="1" w:unhideWhenUsed="1"/>
     <w:lsdException w:name="Placeholder Text" w:semiHidden="1"/>
     <w:lsdException w:name="No Spacing" w:uiPriority="1" w:qFormat="1"/>
     <w:lsdException w:name="Light Shading" w:uiPriority="60"/>
@@ -1106,6 +1195,18 @@
     <w:uiPriority w:val="99"/>
     <w:semiHidden/>
     <w:unhideWhenUsed/>
+  </w:style>
+  <w:style w:type="character" w:styleId="Hyperlink">
+    <w:name w:val="Hyperlink"/>
+    <w:basedOn w:val="DefaultParagraphFont"/>
+    <w:uiPriority w:val="99"/>
+    <w:semiHidden/>
+    <w:unhideWhenUsed/>
+    <w:rsid w:val="00636B9F"/>
+    <w:rPr>
+      <w:color w:val="0000FF"/>
+      <w:u w:val="single"/>
+    </w:rPr>
   </w:style>
 </w:styles>
 </file>
